--- a/Руководство_пользователя_Сокованов_Игорь_ИСПк_402.docx
+++ b/Руководство_пользователя_Сокованов_Игорь_ИСПк_402.docx
@@ -1935,14 +1935,12 @@
       <w:r>
         <w:t>.</w:t>
       </w:r>
-      <w:proofErr w:type="spellStart"/>
       <w:r>
         <w:rPr>
           <w:lang w:val="en-US"/>
         </w:rPr>
         <w:t>png</w:t>
       </w:r>
-      <w:proofErr w:type="spellEnd"/>
       <w:r>
         <w:t>» и «</w:t>
       </w:r>
@@ -2211,19 +2209,11 @@
         </w:rPr>
         <w:t>://</w:t>
       </w:r>
-      <w:proofErr w:type="spellStart"/>
-      <w:r>
-        <w:rPr>
-          <w:lang w:eastAsia="en-US" w:bidi="en-US"/>
-        </w:rPr>
-        <w:t>сайт_онлайн_доска</w:t>
-      </w:r>
-      <w:proofErr w:type="spellEnd"/>
-      <w:r>
-        <w:rPr>
-          <w:lang w:eastAsia="en-US" w:bidi="en-US"/>
-        </w:rPr>
-        <w:t>»</w:t>
+      <w:r>
+        <w:rPr>
+          <w:lang w:eastAsia="en-US" w:bidi="en-US"/>
+        </w:rPr>
+        <w:t>сайт_онлайн_доска»</w:t>
       </w:r>
     </w:p>
     <w:p>
@@ -2511,14 +2501,12 @@
         </w:rPr>
         <w:t>.</w:t>
       </w:r>
-      <w:proofErr w:type="spellStart"/>
       <w:r>
         <w:rPr>
           <w:lang w:val="en-US" w:eastAsia="en-US" w:bidi="en-US"/>
         </w:rPr>
         <w:t>png</w:t>
       </w:r>
-      <w:proofErr w:type="spellEnd"/>
       <w:r>
         <w:rPr>
           <w:lang w:eastAsia="en-US" w:bidi="en-US"/>
@@ -2716,7 +2704,7 @@
               <w:rPr>
                 <w:sz w:val="22"/>
               </w:rPr>
-              <w:t>Заключительные действия</w:t>
+              <w:t>Результат операции</w:t>
             </w:r>
           </w:p>
           <w:p>
@@ -3911,7 +3899,6 @@
               </w:rPr>
               <w:t>Добавить изображение формата «.</w:t>
             </w:r>
-            <w:proofErr w:type="spellStart"/>
             <w:r>
               <w:rPr>
                 <w:sz w:val="22"/>
@@ -3919,7 +3906,6 @@
               </w:rPr>
               <w:t>png</w:t>
             </w:r>
-            <w:proofErr w:type="spellEnd"/>
             <w:r>
               <w:rPr>
                 <w:sz w:val="22"/>
